--- a/public/format/온룸 컨설턴트 신청서 양식.docx
+++ b/public/format/온룸 컨설턴트 신청서 양식.docx
@@ -26,7 +26,6 @@
         <w:tc>
           <w:tcPr>
             <w:tcW w:w="20" w:type="dxa"/>
-            <w:vMerge w:val="restart"/>
           </w:tcPr>
           <w:p>
             <w:pPr>
@@ -37,32 +36,37 @@
         <w:tc>
           <w:tcPr>
             <w:tcW w:w="1823" w:type="dxa"/>
-            <w:vMerge w:val="restart"/>
           </w:tcPr>
           <w:p>
             <w:pPr>
               <w:rPr>
                 <w:rFonts w:ascii="맑은 고딕" w:hAnsi="맑은 고딕" w:cs="맑은 고딕 Semilight"/>
+                <w:b/>
+                <w:bCs/>
                 <w:color w:val="000000" w:themeColor="text1"/>
-                <w:sz w:val="30"/>
-                <w:szCs w:val="30"/>
+                <w:sz w:val="24"/>
+                <w:szCs w:val="24"/>
               </w:rPr>
             </w:pPr>
             <w:r>
               <w:rPr>
                 <w:rFonts w:ascii="맑은 고딕" w:hAnsi="맑은 고딕" w:cs="맑은 고딕 Semilight" w:hint="eastAsia"/>
+                <w:b/>
+                <w:bCs/>
                 <w:color w:val="000000" w:themeColor="text1"/>
-                <w:sz w:val="30"/>
-                <w:szCs w:val="30"/>
+                <w:sz w:val="24"/>
+                <w:szCs w:val="24"/>
               </w:rPr>
               <w:t>기본정</w:t>
             </w:r>
             <w:r>
               <w:rPr>
                 <w:rFonts w:ascii="맑은 고딕" w:hAnsi="맑은 고딕" w:cs="맑은 고딕 Semilight" w:hint="eastAsia"/>
+                <w:b/>
+                <w:bCs/>
                 <w:color w:val="000000" w:themeColor="text1"/>
-                <w:sz w:val="30"/>
-                <w:szCs w:val="30"/>
+                <w:sz w:val="24"/>
+                <w:szCs w:val="24"/>
               </w:rPr>
               <w:t>보</w:t>
             </w:r>
@@ -87,10 +91,10 @@
                 <w:tcPr>
                   <w:cnfStyle w:val="001000000000" w:firstRow="0" w:lastRow="0" w:firstColumn="1" w:lastColumn="0" w:oddVBand="0" w:evenVBand="0" w:oddHBand="0" w:evenHBand="0" w:firstRowFirstColumn="0" w:firstRowLastColumn="0" w:lastRowFirstColumn="0" w:lastRowLastColumn="0"/>
                   <w:tcW w:w="2669" w:type="dxa"/>
+                  <w:vMerge w:val="restart"/>
                   <w:tcBorders>
                     <w:top w:val="single" w:sz="4" w:space="0" w:color="E48312" w:themeColor="accent1"/>
                     <w:left w:val="nil"/>
-                    <w:bottom w:val="nil"/>
                     <w:right w:val="nil"/>
                   </w:tcBorders>
                 </w:tcPr>
@@ -98,7 +102,7 @@
                   <w:pPr>
                     <w:contextualSpacing/>
                     <w:rPr>
-                      <w:rFonts w:ascii="맑은 고딕" w:hAnsi="맑은 고딕"/>
+                      <w:rFonts w:ascii="맑은 고딕" w:hAnsi="맑은 고딕" w:hint="eastAsia"/>
                       <w:color w:val="FF9A62"/>
                     </w:rPr>
                   </w:pPr>
@@ -108,74 +112,6 @@
                       <w:color w:val="FF9A62"/>
                     </w:rPr>
                     <w:t>아이디</w:t>
-                  </w:r>
-                </w:p>
-                <w:bookmarkStart w:id="0" w:name="_GoBack"/>
-                <w:bookmarkEnd w:id="0"/>
-                <w:p>
-                  <w:pPr>
-                    <w:contextualSpacing/>
-                    <w:rPr>
-                      <w:rFonts w:ascii="맑은 고딕" w:hAnsi="맑은 고딕"/>
-                    </w:rPr>
-                  </w:pPr>
-                  <w:r>
-                    <w:rPr>
-                      <w:rFonts w:ascii="맑은 고딕" w:hAnsi="맑은 고딕" w:hint="eastAsia"/>
-                      <w:noProof/>
-                    </w:rPr>
-                    <mc:AlternateContent>
-                      <mc:Choice Requires="wps">
-                        <w:drawing>
-                          <wp:inline distT="0" distB="0" distL="0" distR="0" wp14:anchorId="421AE28D" wp14:editId="1C721EF4">
-                            <wp:extent cx="221615" cy="0"/>
-                            <wp:effectExtent l="0" t="0" r="26035" b="19050"/>
-                            <wp:docPr id="83" name="직선 연결선(S) 83" descr="선 그래픽"/>
-                            <wp:cNvGraphicFramePr/>
-                            <a:graphic xmlns:a="http://schemas.openxmlformats.org/drawingml/2006/main">
-                              <a:graphicData uri="http://schemas.microsoft.com/office/word/2010/wordprocessingShape">
-                                <wps:wsp>
-                                  <wps:cNvCnPr/>
-                                  <wps:spPr>
-                                    <a:xfrm>
-                                      <a:off x="0" y="0"/>
-                                      <a:ext cx="221615" cy="0"/>
-                                    </a:xfrm>
-                                    <a:prstGeom prst="line">
-                                      <a:avLst/>
-                                    </a:prstGeom>
-                                    <a:ln w="12700"/>
-                                  </wps:spPr>
-                                  <wps:style>
-                                    <a:lnRef idx="1">
-                                      <a:schemeClr val="accent1"/>
-                                    </a:lnRef>
-                                    <a:fillRef idx="0">
-                                      <a:schemeClr val="accent1"/>
-                                    </a:fillRef>
-                                    <a:effectRef idx="0">
-                                      <a:schemeClr val="accent1"/>
-                                    </a:effectRef>
-                                    <a:fontRef idx="minor">
-                                      <a:schemeClr val="tx1"/>
-                                    </a:fontRef>
-                                  </wps:style>
-                                  <wps:bodyPr/>
-                                </wps:wsp>
-                              </a:graphicData>
-                            </a:graphic>
-                          </wp:inline>
-                        </w:drawing>
-                      </mc:Choice>
-                      <mc:Fallback>
-                        <w:pict>
-                          <v:line w14:anchorId="470B355D" id="직선 연결선(S) 83" o:spid="_x0000_s1026" alt="선 그래픽" style="visibility:visible;mso-wrap-style:square;mso-left-percent:-10001;mso-top-percent:-10001;mso-position-horizontal:absolute;mso-position-horizontal-relative:char;mso-position-vertical:absolute;mso-position-vertical-relative:line;mso-left-percent:-10001;mso-top-percent:-10001" from="0,0" to="17.45pt,0" o:gfxdata="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" strokecolor="#e48312 [3204]" strokeweight="1pt">
-                            <v:stroke joinstyle="miter"/>
-                            <w10:anchorlock/>
-                          </v:line>
-                        </w:pict>
-                      </mc:Fallback>
-                    </mc:AlternateContent>
                   </w:r>
                 </w:p>
                 <w:p>
@@ -188,11 +124,48 @@
                   </w:pPr>
                   <w:r>
                     <w:rPr>
+                      <w:rFonts w:ascii="맑은 고딕" w:hAnsi="맑은 고딕" w:hint="eastAsia"/>
+                      <w:b w:val="0"/>
+                      <w:bCs w:val="0"/>
+                      <w:color w:val="7F7F7F" w:themeColor="text1" w:themeTint="80"/>
+                    </w:rPr>
+                    <w:t>예)</w:t>
+                  </w:r>
+                  <w:r>
+                    <w:rPr>
                       <w:rFonts w:ascii="맑은 고딕" w:hAnsi="맑은 고딕"/>
                       <w:b w:val="0"/>
                       <w:bCs w:val="0"/>
-                    </w:rPr>
-                    <w:t>abc1</w:t>
+                      <w:color w:val="7F7F7F" w:themeColor="text1" w:themeTint="80"/>
+                    </w:rPr>
+                    <w:t xml:space="preserve"> </w:t>
+                  </w:r>
+                  <w:r>
+                    <w:rPr>
+                      <w:rFonts w:ascii="맑은 고딕" w:hAnsi="맑은 고딕" w:hint="eastAsia"/>
+                      <w:b w:val="0"/>
+                      <w:bCs w:val="0"/>
+                      <w:color w:val="7F7F7F" w:themeColor="text1" w:themeTint="80"/>
+                    </w:rPr>
+                    <w:t>a</w:t>
+                  </w:r>
+                  <w:r>
+                    <w:rPr>
+                      <w:rFonts w:ascii="맑은 고딕" w:hAnsi="맑은 고딕"/>
+                      <w:b w:val="0"/>
+                      <w:bCs w:val="0"/>
+                      <w:color w:val="7F7F7F" w:themeColor="text1" w:themeTint="80"/>
+                    </w:rPr>
+                    <w:t>bc</w:t>
+                  </w:r>
+                  <w:r>
+                    <w:rPr>
+                      <w:rFonts w:ascii="맑은 고딕" w:hAnsi="맑은 고딕"/>
+                      <w:b w:val="0"/>
+                      <w:bCs w:val="0"/>
+                      <w:color w:val="7F7F7F" w:themeColor="text1" w:themeTint="80"/>
+                    </w:rPr>
+                    <w:t>123</w:t>
                   </w:r>
                 </w:p>
                 <w:p>
@@ -203,6 +176,7 @@
                       <w:rFonts w:ascii="맑은 고딕" w:hAnsi="맑은 고딕"/>
                       <w:b w:val="0"/>
                       <w:bCs w:val="0"/>
+                      <w:color w:val="000000" w:themeColor="text1"/>
                     </w:rPr>
                   </w:pPr>
                 </w:p>
@@ -245,8 +219,8 @@
                 <w:tcPr>
                   <w:cnfStyle w:val="001000000000" w:firstRow="0" w:lastRow="0" w:firstColumn="1" w:lastColumn="0" w:oddVBand="0" w:evenVBand="0" w:oddHBand="0" w:evenHBand="0" w:firstRowFirstColumn="0" w:firstRowLastColumn="0" w:lastRowFirstColumn="0" w:lastRowLastColumn="0"/>
                   <w:tcW w:w="2669" w:type="dxa"/>
+                  <w:vMerge/>
                   <w:tcBorders>
-                    <w:top w:val="nil"/>
                     <w:left w:val="nil"/>
                     <w:bottom w:val="single" w:sz="4" w:space="0" w:color="E48312" w:themeColor="accent1"/>
                     <w:right w:val="nil"/>
@@ -292,6 +266,182 @@
                       <w:bCs/>
                     </w:rPr>
                     <w:t>홍길동</w:t>
+                  </w:r>
+                </w:p>
+              </w:tc>
+            </w:tr>
+            <w:tr>
+              <w:trPr>
+                <w:trHeight w:val="275"/>
+              </w:trPr>
+              <w:tc>
+                <w:tcPr>
+                  <w:cnfStyle w:val="001000000000" w:firstRow="0" w:lastRow="0" w:firstColumn="1" w:lastColumn="0" w:oddVBand="0" w:evenVBand="0" w:oddHBand="0" w:evenHBand="0" w:firstRowFirstColumn="0" w:firstRowLastColumn="0" w:lastRowFirstColumn="0" w:lastRowLastColumn="0"/>
+                  <w:tcW w:w="2669" w:type="dxa"/>
+                  <w:vMerge w:val="restart"/>
+                  <w:tcBorders>
+                    <w:top w:val="single" w:sz="4" w:space="0" w:color="E48312" w:themeColor="accent1"/>
+                    <w:left w:val="nil"/>
+                    <w:right w:val="nil"/>
+                  </w:tcBorders>
+                </w:tcPr>
+                <w:p>
+                  <w:pPr>
+                    <w:rPr>
+                      <w:rFonts w:ascii="맑은 고딕" w:hAnsi="맑은 고딕" w:hint="eastAsia"/>
+                      <w:color w:val="FF9A62"/>
+                    </w:rPr>
+                  </w:pPr>
+                  <w:r>
+                    <w:rPr>
+                      <w:rFonts w:ascii="맑은 고딕" w:hAnsi="맑은 고딕" w:hint="eastAsia"/>
+                      <w:color w:val="FF9A62"/>
+                    </w:rPr>
+                    <w:t>이름</w:t>
+                  </w:r>
+                </w:p>
+                <w:p>
+                  <w:pPr>
+                    <w:spacing w:line="276" w:lineRule="auto"/>
+                    <w:contextualSpacing/>
+                    <w:rPr>
+                      <w:rFonts w:ascii="맑은 고딕" w:hAnsi="맑은 고딕"/>
+                      <w:color w:val="7F7F7F" w:themeColor="text1" w:themeTint="80"/>
+                    </w:rPr>
+                  </w:pPr>
+                  <w:r>
+                    <w:rPr>
+                      <w:rFonts w:ascii="맑은 고딕" w:hAnsi="맑은 고딕" w:hint="eastAsia"/>
+                      <w:b w:val="0"/>
+                      <w:bCs w:val="0"/>
+                      <w:color w:val="7F7F7F" w:themeColor="text1" w:themeTint="80"/>
+                    </w:rPr>
+                    <w:t>예)</w:t>
+                  </w:r>
+                  <w:r>
+                    <w:rPr>
+                      <w:rFonts w:ascii="맑은 고딕" w:hAnsi="맑은 고딕"/>
+                      <w:b w:val="0"/>
+                      <w:bCs w:val="0"/>
+                      <w:color w:val="7F7F7F" w:themeColor="text1" w:themeTint="80"/>
+                    </w:rPr>
+                    <w:t xml:space="preserve"> </w:t>
+                  </w:r>
+                  <w:r>
+                    <w:rPr>
+                      <w:rFonts w:ascii="맑은 고딕" w:hAnsi="맑은 고딕" w:hint="eastAsia"/>
+                      <w:b w:val="0"/>
+                      <w:bCs w:val="0"/>
+                      <w:color w:val="7F7F7F" w:themeColor="text1" w:themeTint="80"/>
+                    </w:rPr>
+                    <w:t>홍길동</w:t>
+                  </w:r>
+                </w:p>
+                <w:p>
+                  <w:pPr>
+                    <w:spacing w:line="276" w:lineRule="auto"/>
+                    <w:contextualSpacing/>
+                    <w:rPr>
+                      <w:rFonts w:ascii="맑은 고딕" w:hAnsi="맑은 고딕" w:hint="eastAsia"/>
+                    </w:rPr>
+                  </w:pPr>
+                </w:p>
+              </w:tc>
+              <w:tc>
+                <w:tcPr>
+                  <w:tcW w:w="2669" w:type="dxa"/>
+                  <w:tcBorders>
+                    <w:top w:val="single" w:sz="4" w:space="0" w:color="E48312" w:themeColor="accent1"/>
+                    <w:left w:val="nil"/>
+                    <w:bottom w:val="single" w:sz="4" w:space="0" w:color="E48312" w:themeColor="accent1"/>
+                    <w:right w:val="nil"/>
+                  </w:tcBorders>
+                </w:tcPr>
+                <w:p>
+                  <w:pPr>
+                    <w:spacing w:line="360" w:lineRule="auto"/>
+                    <w:contextualSpacing/>
+                    <w:cnfStyle w:val="000000000000" w:firstRow="0" w:lastRow="0" w:firstColumn="0" w:lastColumn="0" w:oddVBand="0" w:evenVBand="0" w:oddHBand="0" w:evenHBand="0" w:firstRowFirstColumn="0" w:firstRowLastColumn="0" w:lastRowFirstColumn="0" w:lastRowLastColumn="0"/>
+                    <w:rPr>
+                      <w:rFonts w:ascii="맑은 고딕" w:hAnsi="맑은 고딕"/>
+                      <w:color w:val="FF9A62"/>
+                    </w:rPr>
+                  </w:pPr>
+                  <w:r>
+                    <w:rPr>
+                      <w:rFonts w:ascii="맑은 고딕" w:hAnsi="맑은 고딕" w:hint="eastAsia"/>
+                      <w:color w:val="FF9A62"/>
+                    </w:rPr>
+                    <w:t>번호</w:t>
+                  </w:r>
+                </w:p>
+              </w:tc>
+            </w:tr>
+            <w:tr>
+              <w:trPr>
+                <w:trHeight w:val="1096"/>
+              </w:trPr>
+              <w:tc>
+                <w:tcPr>
+                  <w:cnfStyle w:val="001000000000" w:firstRow="0" w:lastRow="0" w:firstColumn="1" w:lastColumn="0" w:oddVBand="0" w:evenVBand="0" w:oddHBand="0" w:evenHBand="0" w:firstRowFirstColumn="0" w:firstRowLastColumn="0" w:lastRowFirstColumn="0" w:lastRowLastColumn="0"/>
+                  <w:tcW w:w="2669" w:type="dxa"/>
+                  <w:vMerge/>
+                  <w:tcBorders>
+                    <w:left w:val="nil"/>
+                    <w:bottom w:val="single" w:sz="4" w:space="0" w:color="E48312" w:themeColor="accent1"/>
+                    <w:right w:val="nil"/>
+                  </w:tcBorders>
+                </w:tcPr>
+                <w:p>
+                  <w:pPr>
+                    <w:spacing w:line="276" w:lineRule="auto"/>
+                    <w:contextualSpacing/>
+                    <w:rPr>
+                      <w:rFonts w:ascii="맑은 고딕" w:hAnsi="맑은 고딕"/>
+                      <w:b w:val="0"/>
+                      <w:bCs w:val="0"/>
+                      <w:color w:val="FF9A62"/>
+                      <w:sz w:val="24"/>
+                      <w:szCs w:val="24"/>
+                    </w:rPr>
+                  </w:pPr>
+                </w:p>
+              </w:tc>
+              <w:tc>
+                <w:tcPr>
+                  <w:tcW w:w="2669" w:type="dxa"/>
+                  <w:tcBorders>
+                    <w:top w:val="single" w:sz="4" w:space="0" w:color="E48312" w:themeColor="accent1"/>
+                    <w:left w:val="nil"/>
+                    <w:bottom w:val="nil"/>
+                    <w:right w:val="nil"/>
+                  </w:tcBorders>
+                </w:tcPr>
+                <w:p>
+                  <w:pPr>
+                    <w:contextualSpacing/>
+                    <w:cnfStyle w:val="000000000000" w:firstRow="0" w:lastRow="0" w:firstColumn="0" w:lastColumn="0" w:oddVBand="0" w:evenVBand="0" w:oddHBand="0" w:evenHBand="0" w:firstRowFirstColumn="0" w:firstRowLastColumn="0" w:lastRowFirstColumn="0" w:lastRowLastColumn="0"/>
+                    <w:rPr>
+                      <w:rFonts w:ascii="맑은 고딕" w:hAnsi="맑은 고딕"/>
+                      <w:b/>
+                      <w:bCs/>
+                    </w:rPr>
+                  </w:pPr>
+                  <w:r>
+                    <w:rPr>
+                      <w:rFonts w:ascii="맑은 고딕" w:hAnsi="맑은 고딕" w:hint="eastAsia"/>
+                      <w:b/>
+                      <w:bCs/>
+                    </w:rPr>
+                    <w:t>0</w:t>
+                  </w:r>
+                  <w:r>
+                    <w:rPr>
+                      <w:rFonts w:ascii="맑은 고딕" w:hAnsi="맑은 고딕"/>
+                      <w:b/>
+                      <w:bCs/>
+                    </w:rPr>
+                    <w:t>10-0000-0000</w:t>
                   </w:r>
                 </w:p>
               </w:tc>
@@ -314,7 +464,7 @@
                 <w:p>
                   <w:pPr>
                     <w:rPr>
-                      <w:rFonts w:ascii="맑은 고딕" w:hAnsi="맑은 고딕"/>
+                      <w:rFonts w:ascii="맑은 고딕" w:hAnsi="맑은 고딕" w:hint="eastAsia"/>
                       <w:color w:val="FF9A62"/>
                     </w:rPr>
                   </w:pPr>
@@ -323,74 +473,7 @@
                       <w:rFonts w:ascii="맑은 고딕" w:hAnsi="맑은 고딕" w:hint="eastAsia"/>
                       <w:color w:val="FF9A62"/>
                     </w:rPr>
-                    <w:t>이름</w:t>
-                  </w:r>
-                </w:p>
-                <w:p>
-                  <w:pPr>
-                    <w:pStyle w:val="a8"/>
-                    <w:spacing w:line="276" w:lineRule="auto"/>
-                    <w:contextualSpacing/>
-                    <w:rPr>
-                      <w:rFonts w:ascii="맑은 고딕" w:hAnsi="맑은 고딕"/>
-                    </w:rPr>
-                  </w:pPr>
-                  <w:r>
-                    <w:rPr>
-                      <w:rFonts w:ascii="맑은 고딕" w:hAnsi="맑은 고딕" w:hint="eastAsia"/>
-                    </w:rPr>
-                    <mc:AlternateContent>
-                      <mc:Choice Requires="wps">
-                        <w:drawing>
-                          <wp:inline distT="0" distB="0" distL="0" distR="0" wp14:anchorId="4C172B32" wp14:editId="2FE10192">
-                            <wp:extent cx="221615" cy="0"/>
-                            <wp:effectExtent l="0" t="0" r="26035" b="19050"/>
-                            <wp:docPr id="9" name="직선 연결선(S) 83" descr="선 그래픽"/>
-                            <wp:cNvGraphicFramePr/>
-                            <a:graphic xmlns:a="http://schemas.openxmlformats.org/drawingml/2006/main">
-                              <a:graphicData uri="http://schemas.microsoft.com/office/word/2010/wordprocessingShape">
-                                <wps:wsp>
-                                  <wps:cNvCnPr/>
-                                  <wps:spPr>
-                                    <a:xfrm>
-                                      <a:off x="0" y="0"/>
-                                      <a:ext cx="221615" cy="0"/>
-                                    </a:xfrm>
-                                    <a:prstGeom prst="line">
-                                      <a:avLst/>
-                                    </a:prstGeom>
-                                    <a:ln w="12700"/>
-                                  </wps:spPr>
-                                  <wps:style>
-                                    <a:lnRef idx="1">
-                                      <a:schemeClr val="accent1"/>
-                                    </a:lnRef>
-                                    <a:fillRef idx="0">
-                                      <a:schemeClr val="accent1"/>
-                                    </a:fillRef>
-                                    <a:effectRef idx="0">
-                                      <a:schemeClr val="accent1"/>
-                                    </a:effectRef>
-                                    <a:fontRef idx="minor">
-                                      <a:schemeClr val="tx1"/>
-                                    </a:fontRef>
-                                  </wps:style>
-                                  <wps:bodyPr/>
-                                </wps:wsp>
-                              </a:graphicData>
-                            </a:graphic>
-                          </wp:inline>
-                        </w:drawing>
-                      </mc:Choice>
-                      <mc:Fallback>
-                        <w:pict>
-                          <v:line w14:anchorId="3C9B4B35" id="직선 연결선(S) 83" o:spid="_x0000_s1026" alt="선 그래픽" style="visibility:visible;mso-wrap-style:square;mso-left-percent:-10001;mso-top-percent:-10001;mso-position-horizontal:absolute;mso-position-horizontal-relative:char;mso-position-vertical:absolute;mso-position-vertical-relative:line;mso-left-percent:-10001;mso-top-percent:-10001" from="0,0" to="17.45pt,0" o:gfxdata="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" strokecolor="#e48312 [3204]" strokeweight="1pt">
-                            <v:stroke joinstyle="miter"/>
-                            <w10:anchorlock/>
-                          </v:line>
-                        </w:pict>
-                      </mc:Fallback>
-                    </mc:AlternateContent>
+                    <w:t>연락처</w:t>
                   </w:r>
                 </w:p>
                 <w:p>
@@ -401,7 +484,7 @@
                       <w:rFonts w:ascii="맑은 고딕" w:hAnsi="맑은 고딕"/>
                       <w:b w:val="0"/>
                       <w:bCs w:val="0"/>
-                      <w:color w:val="404040" w:themeColor="text1" w:themeTint="BF"/>
+                      <w:color w:val="7F7F7F" w:themeColor="text1" w:themeTint="80"/>
                     </w:rPr>
                   </w:pPr>
                   <w:r>
@@ -409,9 +492,27 @@
                       <w:rFonts w:ascii="맑은 고딕" w:hAnsi="맑은 고딕" w:hint="eastAsia"/>
                       <w:b w:val="0"/>
                       <w:bCs w:val="0"/>
-                      <w:color w:val="404040" w:themeColor="text1" w:themeTint="BF"/>
-                    </w:rPr>
-                    <w:t>홍길동</w:t>
+                      <w:color w:val="7F7F7F" w:themeColor="text1" w:themeTint="80"/>
+                    </w:rPr>
+                    <w:t>예)</w:t>
+                  </w:r>
+                  <w:r>
+                    <w:rPr>
+                      <w:rFonts w:ascii="맑은 고딕" w:hAnsi="맑은 고딕"/>
+                      <w:b w:val="0"/>
+                      <w:bCs w:val="0"/>
+                      <w:color w:val="7F7F7F" w:themeColor="text1" w:themeTint="80"/>
+                    </w:rPr>
+                    <w:t xml:space="preserve"> </w:t>
+                  </w:r>
+                  <w:r>
+                    <w:rPr>
+                      <w:rFonts w:ascii="맑은 고딕" w:hAnsi="맑은 고딕"/>
+                      <w:b w:val="0"/>
+                      <w:bCs w:val="0"/>
+                      <w:color w:val="7F7F7F" w:themeColor="text1" w:themeTint="80"/>
+                    </w:rPr>
+                    <w:t>010-000-0000</w:t>
                   </w:r>
                 </w:p>
                 <w:p>
@@ -449,233 +550,6 @@
                       <w:rFonts w:ascii="맑은 고딕" w:hAnsi="맑은 고딕" w:hint="eastAsia"/>
                       <w:color w:val="FF9A62"/>
                     </w:rPr>
-                    <w:t>번호</w:t>
-                  </w:r>
-                </w:p>
-              </w:tc>
-            </w:tr>
-            <w:tr>
-              <w:trPr>
-                <w:trHeight w:val="1096"/>
-              </w:trPr>
-              <w:tc>
-                <w:tcPr>
-                  <w:cnfStyle w:val="001000000000" w:firstRow="0" w:lastRow="0" w:firstColumn="1" w:lastColumn="0" w:oddVBand="0" w:evenVBand="0" w:oddHBand="0" w:evenHBand="0" w:firstRowFirstColumn="0" w:firstRowLastColumn="0" w:lastRowFirstColumn="0" w:lastRowLastColumn="0"/>
-                  <w:tcW w:w="2669" w:type="dxa"/>
-                  <w:tcBorders>
-                    <w:top w:val="nil"/>
-                    <w:left w:val="nil"/>
-                    <w:bottom w:val="single" w:sz="4" w:space="0" w:color="E48312" w:themeColor="accent1"/>
-                    <w:right w:val="nil"/>
-                  </w:tcBorders>
-                </w:tcPr>
-                <w:p>
-                  <w:pPr>
-                    <w:spacing w:line="276" w:lineRule="auto"/>
-                    <w:contextualSpacing/>
-                    <w:rPr>
-                      <w:rFonts w:ascii="맑은 고딕" w:hAnsi="맑은 고딕"/>
-                      <w:b w:val="0"/>
-                      <w:bCs w:val="0"/>
-                      <w:color w:val="FF9A62"/>
-                      <w:sz w:val="24"/>
-                      <w:szCs w:val="24"/>
-                    </w:rPr>
-                  </w:pPr>
-                </w:p>
-              </w:tc>
-              <w:tc>
-                <w:tcPr>
-                  <w:tcW w:w="2669" w:type="dxa"/>
-                  <w:tcBorders>
-                    <w:top w:val="single" w:sz="4" w:space="0" w:color="E48312" w:themeColor="accent1"/>
-                    <w:left w:val="nil"/>
-                    <w:bottom w:val="nil"/>
-                    <w:right w:val="nil"/>
-                  </w:tcBorders>
-                </w:tcPr>
-                <w:p>
-                  <w:pPr>
-                    <w:contextualSpacing/>
-                    <w:cnfStyle w:val="000000000000" w:firstRow="0" w:lastRow="0" w:firstColumn="0" w:lastColumn="0" w:oddVBand="0" w:evenVBand="0" w:oddHBand="0" w:evenHBand="0" w:firstRowFirstColumn="0" w:firstRowLastColumn="0" w:lastRowFirstColumn="0" w:lastRowLastColumn="0"/>
-                    <w:rPr>
-                      <w:rFonts w:ascii="맑은 고딕" w:hAnsi="맑은 고딕"/>
-                      <w:b/>
-                      <w:bCs/>
-                    </w:rPr>
-                  </w:pPr>
-                  <w:r>
-                    <w:rPr>
-                      <w:rFonts w:ascii="맑은 고딕" w:hAnsi="맑은 고딕" w:hint="eastAsia"/>
-                      <w:b/>
-                      <w:bCs/>
-                    </w:rPr>
-                    <w:t>0</w:t>
-                  </w:r>
-                  <w:r>
-                    <w:rPr>
-                      <w:rFonts w:ascii="맑은 고딕" w:hAnsi="맑은 고딕"/>
-                      <w:b/>
-                      <w:bCs/>
-                    </w:rPr>
-                    <w:t>10-0000-0000</w:t>
-                  </w:r>
-                </w:p>
-              </w:tc>
-            </w:tr>
-            <w:tr>
-              <w:trPr>
-                <w:trHeight w:val="275"/>
-              </w:trPr>
-              <w:tc>
-                <w:tcPr>
-                  <w:cnfStyle w:val="001000000000" w:firstRow="0" w:lastRow="0" w:firstColumn="1" w:lastColumn="0" w:oddVBand="0" w:evenVBand="0" w:oddHBand="0" w:evenHBand="0" w:firstRowFirstColumn="0" w:firstRowLastColumn="0" w:lastRowFirstColumn="0" w:lastRowLastColumn="0"/>
-                  <w:tcW w:w="2669" w:type="dxa"/>
-                  <w:tcBorders>
-                    <w:top w:val="single" w:sz="4" w:space="0" w:color="E48312" w:themeColor="accent1"/>
-                    <w:left w:val="nil"/>
-                    <w:bottom w:val="nil"/>
-                    <w:right w:val="nil"/>
-                  </w:tcBorders>
-                </w:tcPr>
-                <w:p>
-                  <w:pPr>
-                    <w:rPr>
-                      <w:rFonts w:ascii="맑은 고딕" w:hAnsi="맑은 고딕"/>
-                      <w:color w:val="FF9A62"/>
-                    </w:rPr>
-                  </w:pPr>
-                  <w:r>
-                    <w:rPr>
-                      <w:rFonts w:ascii="맑은 고딕" w:hAnsi="맑은 고딕" w:hint="eastAsia"/>
-                      <w:color w:val="FF9A62"/>
-                    </w:rPr>
-                    <w:t>연락처</w:t>
-                  </w:r>
-                </w:p>
-                <w:p>
-                  <w:pPr>
-                    <w:pStyle w:val="a8"/>
-                    <w:spacing w:line="276" w:lineRule="auto"/>
-                    <w:contextualSpacing/>
-                    <w:rPr>
-                      <w:rFonts w:ascii="맑은 고딕" w:hAnsi="맑은 고딕"/>
-                    </w:rPr>
-                  </w:pPr>
-                  <w:r>
-                    <w:rPr>
-                      <w:rFonts w:ascii="맑은 고딕" w:hAnsi="맑은 고딕" w:hint="eastAsia"/>
-                    </w:rPr>
-                    <mc:AlternateContent>
-                      <mc:Choice Requires="wps">
-                        <w:drawing>
-                          <wp:inline distT="0" distB="0" distL="0" distR="0" wp14:anchorId="6A0636BC" wp14:editId="0B6ECD20">
-                            <wp:extent cx="221615" cy="0"/>
-                            <wp:effectExtent l="0" t="0" r="26035" b="19050"/>
-                            <wp:docPr id="10" name="직선 연결선(S) 83" descr="선 그래픽"/>
-                            <wp:cNvGraphicFramePr/>
-                            <a:graphic xmlns:a="http://schemas.openxmlformats.org/drawingml/2006/main">
-                              <a:graphicData uri="http://schemas.microsoft.com/office/word/2010/wordprocessingShape">
-                                <wps:wsp>
-                                  <wps:cNvCnPr/>
-                                  <wps:spPr>
-                                    <a:xfrm>
-                                      <a:off x="0" y="0"/>
-                                      <a:ext cx="221615" cy="0"/>
-                                    </a:xfrm>
-                                    <a:prstGeom prst="line">
-                                      <a:avLst/>
-                                    </a:prstGeom>
-                                    <a:ln w="12700"/>
-                                  </wps:spPr>
-                                  <wps:style>
-                                    <a:lnRef idx="1">
-                                      <a:schemeClr val="accent1"/>
-                                    </a:lnRef>
-                                    <a:fillRef idx="0">
-                                      <a:schemeClr val="accent1"/>
-                                    </a:fillRef>
-                                    <a:effectRef idx="0">
-                                      <a:schemeClr val="accent1"/>
-                                    </a:effectRef>
-                                    <a:fontRef idx="minor">
-                                      <a:schemeClr val="tx1"/>
-                                    </a:fontRef>
-                                  </wps:style>
-                                  <wps:bodyPr/>
-                                </wps:wsp>
-                              </a:graphicData>
-                            </a:graphic>
-                          </wp:inline>
-                        </w:drawing>
-                      </mc:Choice>
-                      <mc:Fallback>
-                        <w:pict>
-                          <v:line w14:anchorId="5E6A14F1" id="직선 연결선(S) 83" o:spid="_x0000_s1026" alt="선 그래픽" style="visibility:visible;mso-wrap-style:square;mso-left-percent:-10001;mso-top-percent:-10001;mso-position-horizontal:absolute;mso-position-horizontal-relative:char;mso-position-vertical:absolute;mso-position-vertical-relative:line;mso-left-percent:-10001;mso-top-percent:-10001" from="0,0" to="17.45pt,0" o:gfxdata="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" strokecolor="#e48312 [3204]" strokeweight="1pt">
-                            <v:stroke joinstyle="miter"/>
-                            <w10:anchorlock/>
-                          </v:line>
-                        </w:pict>
-                      </mc:Fallback>
-                    </mc:AlternateContent>
-                  </w:r>
-                </w:p>
-                <w:p>
-                  <w:pPr>
-                    <w:spacing w:line="276" w:lineRule="auto"/>
-                    <w:contextualSpacing/>
-                    <w:rPr>
-                      <w:rFonts w:ascii="맑은 고딕" w:hAnsi="맑은 고딕"/>
-                      <w:b w:val="0"/>
-                      <w:bCs w:val="0"/>
-                      <w:color w:val="404040" w:themeColor="text1" w:themeTint="BF"/>
-                    </w:rPr>
-                  </w:pPr>
-                  <w:r>
-                    <w:rPr>
-                      <w:rFonts w:ascii="맑은 고딕" w:hAnsi="맑은 고딕"/>
-                      <w:b w:val="0"/>
-                      <w:bCs w:val="0"/>
-                      <w:color w:val="404040" w:themeColor="text1" w:themeTint="BF"/>
-                    </w:rPr>
-                    <w:t>010-000-0000</w:t>
-                  </w:r>
-                </w:p>
-                <w:p>
-                  <w:pPr>
-                    <w:spacing w:line="276" w:lineRule="auto"/>
-                    <w:contextualSpacing/>
-                    <w:rPr>
-                      <w:rFonts w:ascii="맑은 고딕" w:hAnsi="맑은 고딕"/>
-                    </w:rPr>
-                  </w:pPr>
-                </w:p>
-              </w:tc>
-              <w:tc>
-                <w:tcPr>
-                  <w:tcW w:w="2669" w:type="dxa"/>
-                  <w:tcBorders>
-                    <w:top w:val="single" w:sz="4" w:space="0" w:color="E48312" w:themeColor="accent1"/>
-                    <w:left w:val="nil"/>
-                    <w:bottom w:val="single" w:sz="4" w:space="0" w:color="E48312" w:themeColor="accent1"/>
-                    <w:right w:val="nil"/>
-                  </w:tcBorders>
-                </w:tcPr>
-                <w:p>
-                  <w:pPr>
-                    <w:spacing w:line="360" w:lineRule="auto"/>
-                    <w:contextualSpacing/>
-                    <w:cnfStyle w:val="000000000000" w:firstRow="0" w:lastRow="0" w:firstColumn="0" w:lastColumn="0" w:oddVBand="0" w:evenVBand="0" w:oddHBand="0" w:evenHBand="0" w:firstRowFirstColumn="0" w:firstRowLastColumn="0" w:lastRowFirstColumn="0" w:lastRowLastColumn="0"/>
-                    <w:rPr>
-                      <w:rFonts w:ascii="맑은 고딕" w:hAnsi="맑은 고딕"/>
-                      <w:color w:val="FF9A62"/>
-                    </w:rPr>
-                  </w:pPr>
-                  <w:r>
-                    <w:rPr>
-                      <w:rFonts w:ascii="맑은 고딕" w:hAnsi="맑은 고딕" w:hint="eastAsia"/>
-                      <w:color w:val="FF9A62"/>
-                    </w:rPr>
                     <w:t>아이디</w:t>
                   </w:r>
                 </w:p>
@@ -687,124 +561,7 @@
               <w:spacing w:after="0" w:line="276" w:lineRule="auto"/>
               <w:contextualSpacing/>
               <w:rPr>
-                <w:rFonts w:ascii="맑은 고딕" w:hAnsi="맑은 고딕"/>
-              </w:rPr>
-            </w:pPr>
-          </w:p>
-          <w:p>
-            <w:pPr>
-              <w:spacing w:after="0" w:line="276" w:lineRule="auto"/>
-              <w:contextualSpacing/>
-              <w:rPr>
-                <w:rFonts w:ascii="맑은 고딕" w:hAnsi="맑은 고딕"/>
-              </w:rPr>
-            </w:pPr>
-          </w:p>
-          <w:p>
-            <w:pPr>
-              <w:spacing w:after="0" w:line="276" w:lineRule="auto"/>
-              <w:contextualSpacing/>
-              <w:rPr>
-                <w:rFonts w:ascii="맑은 고딕" w:hAnsi="맑은 고딕"/>
-              </w:rPr>
-            </w:pPr>
-          </w:p>
-          <w:p>
-            <w:pPr>
-              <w:spacing w:after="0" w:line="276" w:lineRule="auto"/>
-              <w:contextualSpacing/>
-              <w:rPr>
-                <w:rFonts w:ascii="맑은 고딕" w:hAnsi="맑은 고딕"/>
-              </w:rPr>
-            </w:pPr>
-          </w:p>
-          <w:p>
-            <w:pPr>
-              <w:spacing w:after="0" w:line="276" w:lineRule="auto"/>
-              <w:contextualSpacing/>
-              <w:rPr>
-                <w:rFonts w:ascii="맑은 고딕" w:hAnsi="맑은 고딕"/>
-              </w:rPr>
-            </w:pPr>
-          </w:p>
-          <w:p>
-            <w:pPr>
-              <w:spacing w:after="0" w:line="276" w:lineRule="auto"/>
-              <w:contextualSpacing/>
-              <w:rPr>
-                <w:rFonts w:ascii="맑은 고딕" w:hAnsi="맑은 고딕"/>
-              </w:rPr>
-            </w:pPr>
-          </w:p>
-          <w:p>
-            <w:pPr>
-              <w:spacing w:after="0" w:line="276" w:lineRule="auto"/>
-              <w:contextualSpacing/>
-              <w:rPr>
-                <w:rFonts w:ascii="맑은 고딕" w:hAnsi="맑은 고딕"/>
-              </w:rPr>
-            </w:pPr>
-          </w:p>
-          <w:p>
-            <w:pPr>
-              <w:spacing w:after="0" w:line="276" w:lineRule="auto"/>
-              <w:contextualSpacing/>
-              <w:rPr>
-                <w:rFonts w:ascii="맑은 고딕" w:hAnsi="맑은 고딕"/>
-              </w:rPr>
-            </w:pPr>
-          </w:p>
-          <w:p>
-            <w:pPr>
-              <w:spacing w:after="0" w:line="276" w:lineRule="auto"/>
-              <w:contextualSpacing/>
-              <w:rPr>
-                <w:rFonts w:ascii="맑은 고딕" w:hAnsi="맑은 고딕"/>
-              </w:rPr>
-            </w:pPr>
-          </w:p>
-          <w:p>
-            <w:pPr>
-              <w:spacing w:after="0" w:line="276" w:lineRule="auto"/>
-              <w:contextualSpacing/>
-              <w:rPr>
-                <w:rFonts w:ascii="맑은 고딕" w:hAnsi="맑은 고딕"/>
-              </w:rPr>
-            </w:pPr>
-          </w:p>
-          <w:p>
-            <w:pPr>
-              <w:spacing w:after="0" w:line="276" w:lineRule="auto"/>
-              <w:contextualSpacing/>
-              <w:rPr>
-                <w:rFonts w:ascii="맑은 고딕" w:hAnsi="맑은 고딕"/>
-              </w:rPr>
-            </w:pPr>
-          </w:p>
-          <w:p>
-            <w:pPr>
-              <w:spacing w:after="0" w:line="276" w:lineRule="auto"/>
-              <w:contextualSpacing/>
-              <w:rPr>
-                <w:rFonts w:ascii="맑은 고딕" w:hAnsi="맑은 고딕"/>
-              </w:rPr>
-            </w:pPr>
-          </w:p>
-          <w:p>
-            <w:pPr>
-              <w:spacing w:after="0" w:line="276" w:lineRule="auto"/>
-              <w:contextualSpacing/>
-              <w:rPr>
-                <w:rFonts w:ascii="맑은 고딕" w:hAnsi="맑은 고딕"/>
-              </w:rPr>
-            </w:pPr>
-          </w:p>
-          <w:p>
-            <w:pPr>
-              <w:spacing w:after="0" w:line="276" w:lineRule="auto"/>
-              <w:contextualSpacing/>
-              <w:rPr>
-                <w:rFonts w:ascii="맑은 고딕" w:hAnsi="맑은 고딕"/>
+                <w:rFonts w:ascii="맑은 고딕" w:hAnsi="맑은 고딕" w:hint="eastAsia"/>
               </w:rPr>
             </w:pPr>
           </w:p>
@@ -818,7 +575,7 @@
               <w:spacing w:line="276" w:lineRule="auto"/>
               <w:contextualSpacing/>
               <w:rPr>
-                <w:rFonts w:ascii="맑은 고딕" w:hAnsi="맑은 고딕"/>
+                <w:rFonts w:ascii="맑은 고딕" w:hAnsi="맑은 고딕" w:hint="eastAsia"/>
                 <w:b/>
                 <w:bCs/>
                 <w:color w:val="FF9A62"/>
@@ -831,34 +588,28 @@
         <w:tc>
           <w:tcPr>
             <w:tcW w:w="13683" w:type="dxa"/>
-            <w:vMerge w:val="restart"/>
           </w:tcPr>
           <w:p>
             <w:pPr>
               <w:rPr>
-                <w:rFonts w:ascii="맑은 고딕" w:hAnsi="맑은 고딕" w:cs="맑은 고딕 Semilight"/>
+                <w:rFonts w:ascii="맑은 고딕" w:hAnsi="맑은 고딕" w:cs="맑은 고딕 Semilight" w:hint="eastAsia"/>
+                <w:b/>
+                <w:bCs/>
                 <w:color w:val="000000" w:themeColor="text1"/>
-                <w:sz w:val="30"/>
-                <w:szCs w:val="30"/>
+                <w:sz w:val="24"/>
+                <w:szCs w:val="24"/>
               </w:rPr>
             </w:pPr>
             <w:r>
               <w:rPr>
                 <w:rFonts w:ascii="맑은 고딕" w:hAnsi="맑은 고딕" w:cs="맑은 고딕 Semilight" w:hint="eastAsia"/>
+                <w:b/>
+                <w:bCs/>
                 <w:color w:val="000000" w:themeColor="text1"/>
-                <w:sz w:val="30"/>
-                <w:szCs w:val="30"/>
+                <w:sz w:val="24"/>
+                <w:szCs w:val="24"/>
               </w:rPr>
-              <w:t>포트폴리</w:t>
-            </w:r>
-            <w:r>
-              <w:rPr>
-                <w:rFonts w:ascii="맑은 고딕" w:hAnsi="맑은 고딕" w:cs="맑은 고딕 Semilight" w:hint="eastAsia"/>
-                <w:color w:val="000000" w:themeColor="text1"/>
-                <w:sz w:val="30"/>
-                <w:szCs w:val="30"/>
-              </w:rPr>
-              <w:t>오</w:t>
+              <w:t>컨설턴트</w:t>
             </w:r>
           </w:p>
           <w:tbl>
@@ -925,7 +676,7 @@
                 </w:tcPr>
                 <w:p>
                   <w:pPr>
-                    <w:spacing w:line="360" w:lineRule="auto"/>
+                    <w:spacing w:line="276" w:lineRule="auto"/>
                     <w:contextualSpacing/>
                     <w:rPr>
                       <w:rFonts w:ascii="맑은 고딕" w:hAnsi="맑은 고딕"/>
@@ -943,7 +694,52 @@
                       <w:sz w:val="14"/>
                       <w:szCs w:val="14"/>
                     </w:rPr>
-                    <w:t xml:space="preserve">어떻게 홈스타일링 컨설팅을 진행할 것인지 본인만의 계획을 적어주세요. </w:t>
+                    <w:t xml:space="preserve">어떻게 </w:t>
+                  </w:r>
+                  <w:proofErr w:type="spellStart"/>
+                  <w:r>
+                    <w:rPr>
+                      <w:rFonts w:ascii="맑은 고딕" w:hAnsi="맑은 고딕" w:hint="eastAsia"/>
+                      <w:b w:val="0"/>
+                      <w:bCs w:val="0"/>
+                      <w:sz w:val="14"/>
+                      <w:szCs w:val="14"/>
+                    </w:rPr>
+                    <w:t>홈스타일링</w:t>
+                  </w:r>
+                  <w:proofErr w:type="spellEnd"/>
+                  <w:r>
+                    <w:rPr>
+                      <w:rFonts w:ascii="맑은 고딕" w:hAnsi="맑은 고딕" w:hint="eastAsia"/>
+                      <w:b w:val="0"/>
+                      <w:bCs w:val="0"/>
+                      <w:sz w:val="14"/>
+                      <w:szCs w:val="14"/>
+                    </w:rPr>
+                    <w:t xml:space="preserve"> 컨설팅을 진행할 것인지 본인만의 계획을 적어주세요. </w:t>
+                  </w:r>
+                </w:p>
+                <w:p>
+                  <w:pPr>
+                    <w:spacing w:line="276" w:lineRule="auto"/>
+                    <w:contextualSpacing/>
+                    <w:rPr>
+                      <w:rFonts w:ascii="맑은 고딕" w:hAnsi="맑은 고딕"/>
+                      <w:b w:val="0"/>
+                      <w:bCs w:val="0"/>
+                      <w:sz w:val="14"/>
+                      <w:szCs w:val="14"/>
+                    </w:rPr>
+                  </w:pPr>
+                  <w:r>
+                    <w:rPr>
+                      <w:rFonts w:ascii="맑은 고딕" w:hAnsi="맑은 고딕" w:hint="eastAsia"/>
+                      <w:b w:val="0"/>
+                      <w:bCs w:val="0"/>
+                      <w:sz w:val="14"/>
+                      <w:szCs w:val="14"/>
+                    </w:rPr>
+                    <w:t>공간을 꾸몄던 자신만의 노하우를 어떻게 알려줄 것인지 자유롭게 작성하시면 됩니다.</w:t>
                   </w:r>
                 </w:p>
                 <w:p>
@@ -952,22 +748,11 @@
                     <w:contextualSpacing/>
                     <w:rPr>
                       <w:rFonts w:ascii="맑은 고딕" w:hAnsi="맑은 고딕"/>
-                      <w:b w:val="0"/>
-                      <w:bCs w:val="0"/>
-                      <w:sz w:val="14"/>
-                      <w:szCs w:val="14"/>
+                      <w:color w:val="404040" w:themeColor="text1" w:themeTint="BF"/>
+                      <w:sz w:val="18"/>
+                      <w:szCs w:val="18"/>
                     </w:rPr>
                   </w:pPr>
-                  <w:r>
-                    <w:rPr>
-                      <w:rFonts w:ascii="맑은 고딕" w:hAnsi="맑은 고딕" w:hint="eastAsia"/>
-                      <w:b w:val="0"/>
-                      <w:bCs w:val="0"/>
-                      <w:sz w:val="14"/>
-                      <w:szCs w:val="14"/>
-                    </w:rPr>
-                    <w:t>공간을 꾸몄던 자신만의 노하우를 어떻게 알려줄 것인지 자유롭게 작성하시면 됩니다.</w:t>
-                  </w:r>
                 </w:p>
                 <w:p>
                   <w:pPr>
@@ -978,6 +763,8 @@
                       <w:b w:val="0"/>
                       <w:bCs w:val="0"/>
                       <w:color w:val="404040" w:themeColor="text1" w:themeTint="BF"/>
+                      <w:sz w:val="18"/>
+                      <w:szCs w:val="18"/>
                     </w:rPr>
                   </w:pPr>
                 </w:p>
@@ -1000,6 +787,7 @@
                       <w:color w:val="FF9A62"/>
                     </w:rPr>
                   </w:pPr>
+                  <w:proofErr w:type="spellStart"/>
                   <w:r>
                     <w:rPr>
                       <w:rFonts w:ascii="맑은 고딕" w:hAnsi="맑은 고딕" w:hint="eastAsia"/>
@@ -1007,6 +795,9 @@
                     </w:rPr>
                     <w:t>인플루언서</w:t>
                   </w:r>
+                  <w:bookmarkStart w:id="0" w:name="_GoBack"/>
+                  <w:bookmarkEnd w:id="0"/>
+                  <w:proofErr w:type="spellEnd"/>
                 </w:p>
               </w:tc>
             </w:tr>
@@ -1024,7 +815,7 @@
                     <w:spacing w:line="360" w:lineRule="auto"/>
                     <w:contextualSpacing/>
                     <w:rPr>
-                      <w:rFonts w:ascii="맑은 고딕" w:hAnsi="맑은 고딕"/>
+                      <w:rFonts w:ascii="맑은 고딕" w:hAnsi="맑은 고딕" w:hint="eastAsia"/>
                       <w:sz w:val="14"/>
                       <w:szCs w:val="14"/>
                     </w:rPr>
@@ -1046,17 +837,8 @@
                     <w:contextualSpacing/>
                     <w:rPr>
                       <w:rFonts w:ascii="맑은 고딕" w:hAnsi="맑은 고딕"/>
-                      <w:sz w:val="14"/>
-                      <w:szCs w:val="14"/>
-                    </w:rPr>
-                  </w:pPr>
-                </w:p>
-                <w:p>
-                  <w:pPr>
-                    <w:spacing w:line="360" w:lineRule="auto"/>
-                    <w:contextualSpacing/>
-                    <w:rPr>
-                      <w:rFonts w:ascii="맑은 고딕" w:hAnsi="맑은 고딕"/>
+                      <w:sz w:val="18"/>
+                      <w:szCs w:val="18"/>
                     </w:rPr>
                   </w:pPr>
                   <w:r>
@@ -1064,6 +846,8 @@
                       <w:rFonts w:hint="eastAsia"/>
                       <w:noProof/>
                       <w:color w:val="FF9A62"/>
+                      <w:sz w:val="18"/>
+                      <w:szCs w:val="18"/>
                       <w14:textFill>
                         <w14:solidFill>
                           <w14:srgbClr w14:val="FF9A62">
@@ -1118,6 +902,8 @@
                   <w:r>
                     <w:rPr>
                       <w:rFonts w:ascii="맑은 고딕" w:hAnsi="맑은 고딕" w:hint="eastAsia"/>
+                      <w:sz w:val="18"/>
+                      <w:szCs w:val="18"/>
                     </w:rPr>
                     <w:t xml:space="preserve"> </w:t>
                   </w:r>
@@ -1127,6 +913,8 @@
                       <w:b w:val="0"/>
                       <w:bCs w:val="0"/>
                       <w:color w:val="404040" w:themeColor="text1" w:themeTint="BF"/>
+                      <w:sz w:val="18"/>
+                      <w:szCs w:val="18"/>
                     </w:rPr>
                     <w:t xml:space="preserve">유튜브 </w:t>
                   </w:r>
@@ -1136,6 +924,8 @@
                       <w:b w:val="0"/>
                       <w:bCs w:val="0"/>
                       <w:color w:val="404040" w:themeColor="text1" w:themeTint="BF"/>
+                      <w:sz w:val="18"/>
+                      <w:szCs w:val="18"/>
                     </w:rPr>
                     <w:t>:</w:t>
                   </w:r>
@@ -1145,6 +935,8 @@
                       <w:b w:val="0"/>
                       <w:bCs w:val="0"/>
                       <w:color w:val="404040" w:themeColor="text1" w:themeTint="BF"/>
+                      <w:sz w:val="18"/>
+                      <w:szCs w:val="18"/>
                     </w:rPr>
                     <w:t xml:space="preserve"> </w:t>
                   </w:r>
@@ -1157,6 +949,8 @@
                       <w:rFonts w:ascii="맑은 고딕" w:hAnsi="맑은 고딕"/>
                       <w:b w:val="0"/>
                       <w:bCs w:val="0"/>
+                      <w:sz w:val="18"/>
+                      <w:szCs w:val="18"/>
                     </w:rPr>
                   </w:pPr>
                   <w:r>
@@ -1164,6 +958,8 @@
                       <w:rFonts w:hint="eastAsia"/>
                       <w:noProof/>
                       <w:color w:val="FF9A62"/>
+                      <w:sz w:val="18"/>
+                      <w:szCs w:val="18"/>
                       <w14:textFill>
                         <w14:solidFill>
                           <w14:srgbClr w14:val="FF9A62">
@@ -1220,17 +1016,34 @@
                       <w:rFonts w:ascii="맑은 고딕" w:hAnsi="맑은 고딕" w:hint="eastAsia"/>
                       <w:b w:val="0"/>
                       <w:bCs w:val="0"/>
+                      <w:sz w:val="18"/>
+                      <w:szCs w:val="18"/>
                     </w:rPr>
                     <w:t xml:space="preserve"> </w:t>
                   </w:r>
+                  <w:proofErr w:type="spellStart"/>
                   <w:r>
                     <w:rPr>
                       <w:rFonts w:ascii="맑은 고딕" w:hAnsi="맑은 고딕" w:hint="eastAsia"/>
                       <w:b w:val="0"/>
                       <w:bCs w:val="0"/>
                       <w:color w:val="404040" w:themeColor="text1" w:themeTint="BF"/>
-                    </w:rPr>
-                    <w:t xml:space="preserve">인스타 </w:t>
+                      <w:sz w:val="18"/>
+                      <w:szCs w:val="18"/>
+                    </w:rPr>
+                    <w:t>인스타</w:t>
+                  </w:r>
+                  <w:proofErr w:type="spellEnd"/>
+                  <w:r>
+                    <w:rPr>
+                      <w:rFonts w:ascii="맑은 고딕" w:hAnsi="맑은 고딕" w:hint="eastAsia"/>
+                      <w:b w:val="0"/>
+                      <w:bCs w:val="0"/>
+                      <w:color w:val="404040" w:themeColor="text1" w:themeTint="BF"/>
+                      <w:sz w:val="18"/>
+                      <w:szCs w:val="18"/>
+                    </w:rPr>
+                    <w:t xml:space="preserve"> </w:t>
                   </w:r>
                   <w:r>
                     <w:rPr>
@@ -1238,6 +1051,8 @@
                       <w:b w:val="0"/>
                       <w:bCs w:val="0"/>
                       <w:color w:val="404040" w:themeColor="text1" w:themeTint="BF"/>
+                      <w:sz w:val="18"/>
+                      <w:szCs w:val="18"/>
                     </w:rPr>
                     <w:t>:</w:t>
                   </w:r>
@@ -1247,6 +1062,8 @@
                       <w:b w:val="0"/>
                       <w:bCs w:val="0"/>
                       <w:color w:val="404040" w:themeColor="text1" w:themeTint="BF"/>
+                      <w:sz w:val="18"/>
+                      <w:szCs w:val="18"/>
                     </w:rPr>
                     <w:t xml:space="preserve"> </w:t>
                   </w:r>
@@ -1256,7 +1073,9 @@
                     <w:spacing w:line="360" w:lineRule="auto"/>
                     <w:contextualSpacing/>
                     <w:rPr>
-                      <w:rFonts w:ascii="맑은 고딕" w:hAnsi="맑은 고딕"/>
+                      <w:rFonts w:ascii="맑은 고딕" w:hAnsi="맑은 고딕" w:hint="eastAsia"/>
+                      <w:sz w:val="18"/>
+                      <w:szCs w:val="18"/>
                     </w:rPr>
                   </w:pPr>
                   <w:r>
@@ -1264,6 +1083,8 @@
                       <w:rFonts w:hint="eastAsia"/>
                       <w:noProof/>
                       <w:color w:val="FF9A62"/>
+                      <w:sz w:val="18"/>
+                      <w:szCs w:val="18"/>
                       <w14:textFill>
                         <w14:solidFill>
                           <w14:srgbClr w14:val="FF9A62">
@@ -1318,6 +1139,8 @@
                   <w:r>
                     <w:rPr>
                       <w:rFonts w:ascii="맑은 고딕" w:hAnsi="맑은 고딕" w:hint="eastAsia"/>
+                      <w:sz w:val="18"/>
+                      <w:szCs w:val="18"/>
                     </w:rPr>
                     <w:t xml:space="preserve"> </w:t>
                   </w:r>
@@ -1327,6 +1150,8 @@
                       <w:b w:val="0"/>
                       <w:bCs w:val="0"/>
                       <w:color w:val="404040" w:themeColor="text1" w:themeTint="BF"/>
+                      <w:sz w:val="18"/>
+                      <w:szCs w:val="18"/>
                     </w:rPr>
                     <w:t xml:space="preserve">오늘의 집 </w:t>
                   </w:r>
@@ -1336,6 +1161,8 @@
                       <w:b w:val="0"/>
                       <w:bCs w:val="0"/>
                       <w:color w:val="404040" w:themeColor="text1" w:themeTint="BF"/>
+                      <w:sz w:val="18"/>
+                      <w:szCs w:val="18"/>
                     </w:rPr>
                     <w:t>:</w:t>
                   </w:r>
@@ -1343,20 +1170,11 @@
                     <w:rPr>
                       <w:rFonts w:ascii="맑은 고딕" w:hAnsi="맑은 고딕" w:hint="eastAsia"/>
                       <w:color w:val="404040" w:themeColor="text1" w:themeTint="BF"/>
+                      <w:sz w:val="18"/>
+                      <w:szCs w:val="18"/>
                     </w:rPr>
                     <w:t xml:space="preserve"> </w:t>
                   </w:r>
-                </w:p>
-                <w:p>
-                  <w:pPr>
-                    <w:spacing w:line="276" w:lineRule="auto"/>
-                    <w:contextualSpacing/>
-                    <w:rPr>
-                      <w:rFonts w:ascii="맑은 고딕" w:hAnsi="맑은 고딕"/>
-                      <w:b w:val="0"/>
-                      <w:bCs w:val="0"/>
-                    </w:rPr>
-                  </w:pPr>
                 </w:p>
               </w:tc>
             </w:tr>
@@ -1370,778 +1188,6 @@
               </w:rPr>
             </w:pPr>
           </w:p>
-          <w:p>
-            <w:pPr>
-              <w:spacing w:line="276" w:lineRule="auto"/>
-              <w:contextualSpacing/>
-              <w:rPr>
-                <w:rFonts w:ascii="맑은 고딕" w:hAnsi="맑은 고딕"/>
-              </w:rPr>
-            </w:pPr>
-          </w:p>
-          <w:p>
-            <w:pPr>
-              <w:spacing w:line="276" w:lineRule="auto"/>
-              <w:contextualSpacing/>
-              <w:rPr>
-                <w:rFonts w:ascii="맑은 고딕" w:hAnsi="맑은 고딕"/>
-              </w:rPr>
-            </w:pPr>
-          </w:p>
-        </w:tc>
-      </w:tr>
-      <w:tr>
-        <w:trPr>
-          <w:trHeight w:val="294"/>
-        </w:trPr>
-        <w:tc>
-          <w:tcPr>
-            <w:tcW w:w="20" w:type="dxa"/>
-            <w:vMerge/>
-          </w:tcPr>
-          <w:p>
-            <w:pPr>
-              <w:pStyle w:val="2"/>
-            </w:pPr>
-          </w:p>
-        </w:tc>
-        <w:tc>
-          <w:tcPr>
-            <w:tcW w:w="1823" w:type="dxa"/>
-            <w:vMerge/>
-          </w:tcPr>
-          <w:p>
-            <w:pPr>
-              <w:rPr>
-                <w:rFonts w:ascii="맑은 고딕" w:hAnsi="맑은 고딕" w:cs="맑은 고딕 Semilight"/>
-                <w:color w:val="000000" w:themeColor="text1"/>
-                <w:sz w:val="30"/>
-                <w:szCs w:val="30"/>
-              </w:rPr>
-            </w:pPr>
-          </w:p>
-        </w:tc>
-        <w:tc>
-          <w:tcPr>
-            <w:tcW w:w="709" w:type="dxa"/>
-          </w:tcPr>
-          <w:p>
-            <w:pPr>
-              <w:spacing w:line="276" w:lineRule="auto"/>
-              <w:contextualSpacing/>
-              <w:rPr>
-                <w:rFonts w:ascii="맑은 고딕" w:hAnsi="맑은 고딕"/>
-                <w:b/>
-                <w:bCs/>
-                <w:color w:val="FF9A62"/>
-                <w:sz w:val="24"/>
-                <w:szCs w:val="24"/>
-              </w:rPr>
-            </w:pPr>
-          </w:p>
-        </w:tc>
-        <w:tc>
-          <w:tcPr>
-            <w:tcW w:w="13683" w:type="dxa"/>
-            <w:vMerge/>
-            <w:tcBorders>
-              <w:top w:val="single" w:sz="4" w:space="0" w:color="auto"/>
-            </w:tcBorders>
-          </w:tcPr>
-          <w:p>
-            <w:pPr>
-              <w:rPr>
-                <w:rFonts w:ascii="맑은 고딕" w:hAnsi="맑은 고딕" w:cs="맑은 고딕 Semilight"/>
-                <w:color w:val="000000" w:themeColor="text1"/>
-                <w:sz w:val="30"/>
-                <w:szCs w:val="30"/>
-              </w:rPr>
-            </w:pPr>
-          </w:p>
-        </w:tc>
-      </w:tr>
-      <w:tr>
-        <w:trPr>
-          <w:trHeight w:val="1018"/>
-        </w:trPr>
-        <w:tc>
-          <w:tcPr>
-            <w:tcW w:w="20" w:type="dxa"/>
-            <w:vMerge/>
-          </w:tcPr>
-          <w:p>
-            <w:pPr>
-              <w:pStyle w:val="2"/>
-            </w:pPr>
-          </w:p>
-        </w:tc>
-        <w:tc>
-          <w:tcPr>
-            <w:tcW w:w="1823" w:type="dxa"/>
-            <w:vMerge/>
-          </w:tcPr>
-          <w:p>
-            <w:pPr>
-              <w:spacing w:after="0" w:line="276" w:lineRule="auto"/>
-              <w:contextualSpacing/>
-              <w:rPr>
-                <w:rFonts w:ascii="맑은 고딕" w:hAnsi="맑은 고딕"/>
-                <w:color w:val="595959" w:themeColor="text1" w:themeTint="A6"/>
-              </w:rPr>
-            </w:pPr>
-          </w:p>
-        </w:tc>
-        <w:tc>
-          <w:tcPr>
-            <w:tcW w:w="709" w:type="dxa"/>
-          </w:tcPr>
-          <w:p>
-            <w:pPr>
-              <w:spacing w:line="276" w:lineRule="auto"/>
-              <w:contextualSpacing/>
-              <w:rPr>
-                <w:rFonts w:ascii="맑은 고딕" w:hAnsi="맑은 고딕"/>
-                <w:b/>
-                <w:bCs/>
-                <w:color w:val="FF9A62"/>
-                <w:sz w:val="24"/>
-                <w:szCs w:val="24"/>
-              </w:rPr>
-            </w:pPr>
-          </w:p>
-        </w:tc>
-        <w:tc>
-          <w:tcPr>
-            <w:tcW w:w="13683" w:type="dxa"/>
-            <w:vMerge/>
-          </w:tcPr>
-          <w:p>
-            <w:pPr>
-              <w:spacing w:line="276" w:lineRule="auto"/>
-              <w:contextualSpacing/>
-              <w:rPr>
-                <w:rFonts w:ascii="맑은 고딕" w:hAnsi="맑은 고딕"/>
-                <w:b/>
-                <w:bCs/>
-                <w:color w:val="FF9A62"/>
-                <w:sz w:val="24"/>
-                <w:szCs w:val="24"/>
-              </w:rPr>
-            </w:pPr>
-          </w:p>
-        </w:tc>
-      </w:tr>
-      <w:tr>
-        <w:trPr>
-          <w:trHeight w:val="420"/>
-        </w:trPr>
-        <w:tc>
-          <w:tcPr>
-            <w:tcW w:w="20" w:type="dxa"/>
-            <w:vMerge/>
-          </w:tcPr>
-          <w:p>
-            <w:pPr>
-              <w:pStyle w:val="2"/>
-            </w:pPr>
-          </w:p>
-        </w:tc>
-        <w:tc>
-          <w:tcPr>
-            <w:tcW w:w="1823" w:type="dxa"/>
-            <w:vMerge/>
-          </w:tcPr>
-          <w:p>
-            <w:pPr>
-              <w:spacing w:after="0" w:line="276" w:lineRule="auto"/>
-              <w:contextualSpacing/>
-              <w:rPr>
-                <w:rFonts w:ascii="맑은 고딕" w:hAnsi="맑은 고딕"/>
-                <w:color w:val="404040" w:themeColor="text1" w:themeTint="BF"/>
-              </w:rPr>
-            </w:pPr>
-          </w:p>
-        </w:tc>
-        <w:tc>
-          <w:tcPr>
-            <w:tcW w:w="709" w:type="dxa"/>
-          </w:tcPr>
-          <w:p>
-            <w:pPr>
-              <w:spacing w:line="276" w:lineRule="auto"/>
-              <w:contextualSpacing/>
-              <w:rPr>
-                <w:rFonts w:ascii="맑은 고딕" w:hAnsi="맑은 고딕"/>
-                <w:b/>
-                <w:bCs/>
-                <w:color w:val="FF9A62"/>
-                <w:sz w:val="24"/>
-                <w:szCs w:val="24"/>
-              </w:rPr>
-            </w:pPr>
-          </w:p>
-        </w:tc>
-        <w:tc>
-          <w:tcPr>
-            <w:tcW w:w="13683" w:type="dxa"/>
-            <w:vMerge/>
-          </w:tcPr>
-          <w:p>
-            <w:pPr>
-              <w:spacing w:line="276" w:lineRule="auto"/>
-              <w:contextualSpacing/>
-              <w:rPr>
-                <w:rFonts w:ascii="맑은 고딕" w:hAnsi="맑은 고딕"/>
-                <w:b/>
-                <w:bCs/>
-                <w:color w:val="FF9A62"/>
-                <w:sz w:val="24"/>
-                <w:szCs w:val="24"/>
-              </w:rPr>
-            </w:pPr>
-          </w:p>
-        </w:tc>
-      </w:tr>
-      <w:tr>
-        <w:trPr>
-          <w:trHeight w:val="1209"/>
-        </w:trPr>
-        <w:tc>
-          <w:tcPr>
-            <w:tcW w:w="20" w:type="dxa"/>
-            <w:vMerge/>
-          </w:tcPr>
-          <w:p>
-            <w:pPr>
-              <w:pStyle w:val="2"/>
-            </w:pPr>
-          </w:p>
-        </w:tc>
-        <w:tc>
-          <w:tcPr>
-            <w:tcW w:w="1823" w:type="dxa"/>
-            <w:vMerge/>
-          </w:tcPr>
-          <w:p>
-            <w:pPr>
-              <w:spacing w:after="0" w:line="276" w:lineRule="auto"/>
-              <w:contextualSpacing/>
-              <w:rPr>
-                <w:rFonts w:ascii="맑은 고딕" w:hAnsi="맑은 고딕"/>
-                <w:b/>
-                <w:bCs/>
-                <w:color w:val="FF9A62"/>
-                <w:sz w:val="24"/>
-                <w:szCs w:val="24"/>
-              </w:rPr>
-            </w:pPr>
-          </w:p>
-        </w:tc>
-        <w:tc>
-          <w:tcPr>
-            <w:tcW w:w="709" w:type="dxa"/>
-          </w:tcPr>
-          <w:p>
-            <w:pPr>
-              <w:spacing w:line="276" w:lineRule="auto"/>
-              <w:contextualSpacing/>
-              <w:rPr>
-                <w:rFonts w:ascii="맑은 고딕" w:hAnsi="맑은 고딕"/>
-                <w:b/>
-                <w:bCs/>
-                <w:color w:val="FF9A62"/>
-                <w:sz w:val="24"/>
-                <w:szCs w:val="24"/>
-              </w:rPr>
-            </w:pPr>
-          </w:p>
-        </w:tc>
-        <w:tc>
-          <w:tcPr>
-            <w:tcW w:w="13683" w:type="dxa"/>
-            <w:vMerge/>
-          </w:tcPr>
-          <w:p>
-            <w:pPr>
-              <w:spacing w:line="276" w:lineRule="auto"/>
-              <w:contextualSpacing/>
-              <w:rPr>
-                <w:rFonts w:ascii="맑은 고딕" w:hAnsi="맑은 고딕"/>
-                <w:b/>
-                <w:bCs/>
-                <w:color w:val="FF9A62"/>
-                <w:sz w:val="24"/>
-                <w:szCs w:val="24"/>
-              </w:rPr>
-            </w:pPr>
-          </w:p>
-        </w:tc>
-      </w:tr>
-      <w:tr>
-        <w:trPr>
-          <w:trHeight w:val="416"/>
-        </w:trPr>
-        <w:tc>
-          <w:tcPr>
-            <w:tcW w:w="20" w:type="dxa"/>
-            <w:vMerge/>
-          </w:tcPr>
-          <w:p>
-            <w:pPr>
-              <w:pStyle w:val="2"/>
-            </w:pPr>
-          </w:p>
-        </w:tc>
-        <w:tc>
-          <w:tcPr>
-            <w:tcW w:w="1823" w:type="dxa"/>
-            <w:vMerge/>
-          </w:tcPr>
-          <w:p>
-            <w:pPr>
-              <w:spacing w:after="0" w:line="276" w:lineRule="auto"/>
-              <w:contextualSpacing/>
-              <w:rPr>
-                <w:rFonts w:ascii="맑은 고딕" w:hAnsi="맑은 고딕"/>
-              </w:rPr>
-            </w:pPr>
-          </w:p>
-        </w:tc>
-        <w:tc>
-          <w:tcPr>
-            <w:tcW w:w="709" w:type="dxa"/>
-          </w:tcPr>
-          <w:p>
-            <w:pPr>
-              <w:spacing w:line="276" w:lineRule="auto"/>
-              <w:contextualSpacing/>
-              <w:rPr>
-                <w:rFonts w:ascii="맑은 고딕" w:hAnsi="맑은 고딕"/>
-                <w:b/>
-                <w:bCs/>
-                <w:color w:val="FF9A62"/>
-                <w:sz w:val="24"/>
-                <w:szCs w:val="24"/>
-              </w:rPr>
-            </w:pPr>
-          </w:p>
-          <w:p>
-            <w:pPr>
-              <w:spacing w:line="276" w:lineRule="auto"/>
-              <w:contextualSpacing/>
-              <w:rPr>
-                <w:rFonts w:ascii="맑은 고딕" w:hAnsi="맑은 고딕"/>
-                <w:b/>
-                <w:bCs/>
-                <w:color w:val="FF9A62"/>
-                <w:sz w:val="24"/>
-                <w:szCs w:val="24"/>
-              </w:rPr>
-            </w:pPr>
-          </w:p>
-          <w:p>
-            <w:pPr>
-              <w:spacing w:line="276" w:lineRule="auto"/>
-              <w:contextualSpacing/>
-              <w:rPr>
-                <w:rFonts w:ascii="맑은 고딕" w:hAnsi="맑은 고딕"/>
-                <w:b/>
-                <w:bCs/>
-                <w:color w:val="FF9A62"/>
-                <w:sz w:val="24"/>
-                <w:szCs w:val="24"/>
-              </w:rPr>
-            </w:pPr>
-          </w:p>
-          <w:p>
-            <w:pPr>
-              <w:spacing w:line="276" w:lineRule="auto"/>
-              <w:contextualSpacing/>
-              <w:rPr>
-                <w:rFonts w:ascii="맑은 고딕" w:hAnsi="맑은 고딕"/>
-                <w:b/>
-                <w:bCs/>
-                <w:color w:val="FF9A62"/>
-                <w:sz w:val="24"/>
-                <w:szCs w:val="24"/>
-              </w:rPr>
-            </w:pPr>
-          </w:p>
-          <w:p>
-            <w:pPr>
-              <w:spacing w:line="276" w:lineRule="auto"/>
-              <w:contextualSpacing/>
-              <w:rPr>
-                <w:rFonts w:ascii="맑은 고딕" w:hAnsi="맑은 고딕"/>
-                <w:b/>
-                <w:bCs/>
-                <w:color w:val="FF9A62"/>
-                <w:sz w:val="24"/>
-                <w:szCs w:val="24"/>
-              </w:rPr>
-            </w:pPr>
-          </w:p>
-          <w:p>
-            <w:pPr>
-              <w:spacing w:line="276" w:lineRule="auto"/>
-              <w:contextualSpacing/>
-              <w:rPr>
-                <w:rFonts w:ascii="맑은 고딕" w:hAnsi="맑은 고딕"/>
-                <w:b/>
-                <w:bCs/>
-                <w:color w:val="FF9A62"/>
-                <w:sz w:val="24"/>
-                <w:szCs w:val="24"/>
-              </w:rPr>
-            </w:pPr>
-          </w:p>
-          <w:p>
-            <w:pPr>
-              <w:spacing w:line="276" w:lineRule="auto"/>
-              <w:contextualSpacing/>
-              <w:rPr>
-                <w:rFonts w:ascii="맑은 고딕" w:hAnsi="맑은 고딕"/>
-                <w:b/>
-                <w:bCs/>
-                <w:color w:val="FF9A62"/>
-                <w:sz w:val="24"/>
-                <w:szCs w:val="24"/>
-              </w:rPr>
-            </w:pPr>
-          </w:p>
-          <w:p>
-            <w:pPr>
-              <w:spacing w:line="276" w:lineRule="auto"/>
-              <w:contextualSpacing/>
-              <w:rPr>
-                <w:rFonts w:ascii="맑은 고딕" w:hAnsi="맑은 고딕"/>
-                <w:b/>
-                <w:bCs/>
-                <w:color w:val="FF9A62"/>
-                <w:sz w:val="24"/>
-                <w:szCs w:val="24"/>
-              </w:rPr>
-            </w:pPr>
-          </w:p>
-          <w:p>
-            <w:pPr>
-              <w:spacing w:line="276" w:lineRule="auto"/>
-              <w:contextualSpacing/>
-              <w:rPr>
-                <w:rFonts w:ascii="맑은 고딕" w:hAnsi="맑은 고딕"/>
-                <w:b/>
-                <w:bCs/>
-                <w:color w:val="FF9A62"/>
-                <w:sz w:val="24"/>
-                <w:szCs w:val="24"/>
-              </w:rPr>
-            </w:pPr>
-          </w:p>
-          <w:p>
-            <w:pPr>
-              <w:spacing w:line="276" w:lineRule="auto"/>
-              <w:contextualSpacing/>
-              <w:rPr>
-                <w:rFonts w:ascii="맑은 고딕" w:hAnsi="맑은 고딕"/>
-                <w:b/>
-                <w:bCs/>
-                <w:color w:val="FF9A62"/>
-                <w:sz w:val="24"/>
-                <w:szCs w:val="24"/>
-              </w:rPr>
-            </w:pPr>
-          </w:p>
-          <w:p>
-            <w:pPr>
-              <w:spacing w:line="276" w:lineRule="auto"/>
-              <w:contextualSpacing/>
-              <w:rPr>
-                <w:rFonts w:ascii="맑은 고딕" w:hAnsi="맑은 고딕"/>
-                <w:b/>
-                <w:bCs/>
-                <w:color w:val="FF9A62"/>
-                <w:sz w:val="24"/>
-                <w:szCs w:val="24"/>
-              </w:rPr>
-            </w:pPr>
-          </w:p>
-          <w:p>
-            <w:pPr>
-              <w:spacing w:line="276" w:lineRule="auto"/>
-              <w:contextualSpacing/>
-              <w:rPr>
-                <w:rFonts w:ascii="맑은 고딕" w:hAnsi="맑은 고딕"/>
-                <w:b/>
-                <w:bCs/>
-                <w:color w:val="FF9A62"/>
-                <w:sz w:val="24"/>
-                <w:szCs w:val="24"/>
-              </w:rPr>
-            </w:pPr>
-          </w:p>
-          <w:p>
-            <w:pPr>
-              <w:spacing w:line="276" w:lineRule="auto"/>
-              <w:contextualSpacing/>
-              <w:rPr>
-                <w:rFonts w:ascii="맑은 고딕" w:hAnsi="맑은 고딕"/>
-                <w:b/>
-                <w:bCs/>
-                <w:color w:val="FF9A62"/>
-                <w:sz w:val="24"/>
-                <w:szCs w:val="24"/>
-              </w:rPr>
-            </w:pPr>
-          </w:p>
-          <w:p>
-            <w:pPr>
-              <w:spacing w:line="276" w:lineRule="auto"/>
-              <w:contextualSpacing/>
-              <w:rPr>
-                <w:rFonts w:ascii="맑은 고딕" w:hAnsi="맑은 고딕"/>
-                <w:b/>
-                <w:bCs/>
-                <w:color w:val="FF9A62"/>
-                <w:sz w:val="24"/>
-                <w:szCs w:val="24"/>
-              </w:rPr>
-            </w:pPr>
-          </w:p>
-          <w:p>
-            <w:pPr>
-              <w:spacing w:line="276" w:lineRule="auto"/>
-              <w:contextualSpacing/>
-              <w:rPr>
-                <w:rFonts w:ascii="맑은 고딕" w:hAnsi="맑은 고딕"/>
-                <w:b/>
-                <w:bCs/>
-                <w:color w:val="FF9A62"/>
-                <w:sz w:val="24"/>
-                <w:szCs w:val="24"/>
-              </w:rPr>
-            </w:pPr>
-          </w:p>
-          <w:p>
-            <w:pPr>
-              <w:spacing w:line="276" w:lineRule="auto"/>
-              <w:contextualSpacing/>
-              <w:rPr>
-                <w:rFonts w:ascii="맑은 고딕" w:hAnsi="맑은 고딕"/>
-                <w:b/>
-                <w:bCs/>
-                <w:color w:val="FF9A62"/>
-                <w:sz w:val="24"/>
-                <w:szCs w:val="24"/>
-              </w:rPr>
-            </w:pPr>
-          </w:p>
-          <w:p>
-            <w:pPr>
-              <w:spacing w:line="276" w:lineRule="auto"/>
-              <w:contextualSpacing/>
-              <w:rPr>
-                <w:rFonts w:ascii="맑은 고딕" w:hAnsi="맑은 고딕"/>
-                <w:b/>
-                <w:bCs/>
-                <w:color w:val="FF9A62"/>
-                <w:sz w:val="24"/>
-                <w:szCs w:val="24"/>
-              </w:rPr>
-            </w:pPr>
-          </w:p>
-          <w:p>
-            <w:pPr>
-              <w:spacing w:line="276" w:lineRule="auto"/>
-              <w:contextualSpacing/>
-              <w:rPr>
-                <w:rFonts w:ascii="맑은 고딕" w:hAnsi="맑은 고딕"/>
-                <w:b/>
-                <w:bCs/>
-                <w:color w:val="FF9A62"/>
-                <w:sz w:val="24"/>
-                <w:szCs w:val="24"/>
-              </w:rPr>
-            </w:pPr>
-          </w:p>
-          <w:p>
-            <w:pPr>
-              <w:spacing w:line="276" w:lineRule="auto"/>
-              <w:contextualSpacing/>
-              <w:rPr>
-                <w:rFonts w:ascii="맑은 고딕" w:hAnsi="맑은 고딕"/>
-                <w:b/>
-                <w:bCs/>
-                <w:color w:val="FF9A62"/>
-                <w:sz w:val="24"/>
-                <w:szCs w:val="24"/>
-              </w:rPr>
-            </w:pPr>
-          </w:p>
-        </w:tc>
-        <w:tc>
-          <w:tcPr>
-            <w:tcW w:w="13683" w:type="dxa"/>
-            <w:vMerge/>
-          </w:tcPr>
-          <w:p>
-            <w:pPr>
-              <w:spacing w:line="276" w:lineRule="auto"/>
-              <w:contextualSpacing/>
-              <w:rPr>
-                <w:rFonts w:ascii="맑은 고딕" w:hAnsi="맑은 고딕"/>
-                <w:b/>
-                <w:bCs/>
-                <w:color w:val="FF9A62"/>
-                <w:sz w:val="24"/>
-                <w:szCs w:val="24"/>
-              </w:rPr>
-            </w:pPr>
-          </w:p>
-        </w:tc>
-      </w:tr>
-      <w:tr>
-        <w:trPr>
-          <w:trHeight w:val="66"/>
-        </w:trPr>
-        <w:tc>
-          <w:tcPr>
-            <w:tcW w:w="20" w:type="dxa"/>
-            <w:vMerge/>
-          </w:tcPr>
-          <w:p>
-            <w:pPr>
-              <w:pStyle w:val="2"/>
-            </w:pPr>
-          </w:p>
-        </w:tc>
-        <w:tc>
-          <w:tcPr>
-            <w:tcW w:w="1823" w:type="dxa"/>
-            <w:vMerge/>
-          </w:tcPr>
-          <w:p>
-            <w:pPr>
-              <w:spacing w:after="0" w:line="276" w:lineRule="auto"/>
-              <w:contextualSpacing/>
-              <w:rPr>
-                <w:rFonts w:ascii="맑은 고딕" w:hAnsi="맑은 고딕"/>
-                <w:b/>
-                <w:bCs/>
-                <w:color w:val="FF9A62"/>
-                <w:sz w:val="24"/>
-                <w:szCs w:val="24"/>
-              </w:rPr>
-            </w:pPr>
-          </w:p>
-        </w:tc>
-        <w:tc>
-          <w:tcPr>
-            <w:tcW w:w="709" w:type="dxa"/>
-          </w:tcPr>
-          <w:p>
-            <w:pPr>
-              <w:spacing w:line="276" w:lineRule="auto"/>
-              <w:contextualSpacing/>
-              <w:rPr>
-                <w:rFonts w:ascii="맑은 고딕" w:hAnsi="맑은 고딕"/>
-                <w:b/>
-                <w:bCs/>
-                <w:color w:val="FF9A62"/>
-                <w:sz w:val="24"/>
-                <w:szCs w:val="24"/>
-              </w:rPr>
-            </w:pPr>
-          </w:p>
-        </w:tc>
-        <w:tc>
-          <w:tcPr>
-            <w:tcW w:w="13683" w:type="dxa"/>
-            <w:vMerge/>
-          </w:tcPr>
-          <w:p>
-            <w:pPr>
-              <w:spacing w:line="276" w:lineRule="auto"/>
-              <w:contextualSpacing/>
-              <w:rPr>
-                <w:rFonts w:ascii="맑은 고딕" w:hAnsi="맑은 고딕"/>
-                <w:b/>
-                <w:bCs/>
-                <w:color w:val="FF9A62"/>
-                <w:sz w:val="24"/>
-                <w:szCs w:val="24"/>
-              </w:rPr>
-            </w:pPr>
-          </w:p>
-        </w:tc>
-      </w:tr>
-      <w:tr>
-        <w:trPr>
-          <w:trHeight w:val="4346"/>
-        </w:trPr>
-        <w:tc>
-          <w:tcPr>
-            <w:tcW w:w="20" w:type="dxa"/>
-            <w:vMerge/>
-          </w:tcPr>
-          <w:p>
-            <w:pPr>
-              <w:pStyle w:val="2"/>
-            </w:pPr>
-          </w:p>
-        </w:tc>
-        <w:tc>
-          <w:tcPr>
-            <w:tcW w:w="1823" w:type="dxa"/>
-          </w:tcPr>
-          <w:p>
-            <w:pPr>
-              <w:spacing w:after="0" w:line="276" w:lineRule="auto"/>
-              <w:contextualSpacing/>
-              <w:rPr>
-                <w:rFonts w:ascii="맑은 고딕" w:hAnsi="맑은 고딕"/>
-                <w:color w:val="FF9A62"/>
-              </w:rPr>
-            </w:pPr>
-          </w:p>
-        </w:tc>
-        <w:tc>
-          <w:tcPr>
-            <w:tcW w:w="709" w:type="dxa"/>
-          </w:tcPr>
-          <w:p>
-            <w:pPr>
-              <w:spacing w:line="276" w:lineRule="auto"/>
-              <w:contextualSpacing/>
-              <w:rPr>
-                <w:rFonts w:ascii="맑은 고딕" w:hAnsi="맑은 고딕"/>
-                <w:b/>
-                <w:bCs/>
-                <w:color w:val="FF9A62"/>
-                <w:sz w:val="24"/>
-                <w:szCs w:val="24"/>
-              </w:rPr>
-            </w:pPr>
-          </w:p>
-        </w:tc>
-        <w:tc>
-          <w:tcPr>
-            <w:tcW w:w="13683" w:type="dxa"/>
-            <w:vMerge/>
-          </w:tcPr>
-          <w:p>
-            <w:pPr>
-              <w:spacing w:line="276" w:lineRule="auto"/>
-              <w:contextualSpacing/>
-              <w:rPr>
-                <w:rFonts w:ascii="맑은 고딕" w:hAnsi="맑은 고딕"/>
-                <w:b/>
-                <w:bCs/>
-                <w:color w:val="FF9A62"/>
-                <w:sz w:val="24"/>
-                <w:szCs w:val="24"/>
-              </w:rPr>
-            </w:pPr>
-          </w:p>
         </w:tc>
       </w:tr>
     </w:tbl>
@@ -2152,7 +1198,7 @@
         <w:contextualSpacing/>
         <w:jc w:val="left"/>
         <w:rPr>
-          <w:rFonts w:ascii="맑은 고딕" w:eastAsia="맑은 고딕" w:hAnsi="맑은 고딕"/>
+          <w:rFonts w:ascii="맑은 고딕" w:eastAsia="맑은 고딕" w:hAnsi="맑은 고딕" w:hint="eastAsia"/>
         </w:rPr>
       </w:pPr>
     </w:p>
@@ -2348,6 +1394,17 @@
         <w:szCs w:val="14"/>
       </w:rPr>
     </w:pPr>
+  </w:p>
+  <w:p>
+    <w:pPr>
+      <w:pStyle w:val="a3"/>
+      <w:jc w:val="both"/>
+      <w:rPr>
+        <w:rFonts w:ascii="맑은 고딕" w:hAnsi="맑은 고딕"/>
+        <w:sz w:val="14"/>
+        <w:szCs w:val="14"/>
+      </w:rPr>
+    </w:pPr>
     <w:r>
       <w:rPr>
         <w:rFonts w:ascii="맑은 고딕" w:hAnsi="맑은 고딕"/>
@@ -2356,10 +1413,10 @@
         <w:szCs w:val="14"/>
       </w:rPr>
       <w:drawing>
-        <wp:inline distT="0" distB="0" distL="0" distR="0" wp14:anchorId="3E4B19F2" wp14:editId="622F1BE6">
-          <wp:extent cx="3716867" cy="549171"/>
+        <wp:inline distT="0" distB="0" distL="0" distR="0">
+          <wp:extent cx="6098540" cy="546100"/>
           <wp:effectExtent l="0" t="0" r="0" b="0"/>
-          <wp:docPr id="1" name="그림 1"/>
+          <wp:docPr id="3" name="그림 3"/>
           <wp:cNvGraphicFramePr>
             <a:graphicFrameLocks xmlns:a="http://schemas.openxmlformats.org/drawingml/2006/main" noChangeAspect="1"/>
           </wp:cNvGraphicFramePr>
@@ -2367,7 +1424,7 @@
             <a:graphicData uri="http://schemas.openxmlformats.org/drawingml/2006/picture">
               <pic:pic xmlns:pic="http://schemas.openxmlformats.org/drawingml/2006/picture">
                 <pic:nvPicPr>
-                  <pic:cNvPr id="1" name="Asset 26@2x.png"/>
+                  <pic:cNvPr id="3" name="온룸-12.png"/>
                   <pic:cNvPicPr/>
                 </pic:nvPicPr>
                 <pic:blipFill>
@@ -2385,7 +1442,7 @@
                 <pic:spPr>
                   <a:xfrm>
                     <a:off x="0" y="0"/>
-                    <a:ext cx="3920758" cy="579296"/>
+                    <a:ext cx="6098540" cy="546100"/>
                   </a:xfrm>
                   <a:prstGeom prst="rect">
                     <a:avLst/>
@@ -2404,20 +1461,64 @@
       <w:spacing w:line="360" w:lineRule="auto"/>
       <w:jc w:val="both"/>
       <w:rPr>
+        <w:rFonts w:ascii="맑은 고딕" w:hAnsi="맑은 고딕" w:hint="eastAsia"/>
+        <w:color w:val="000000" w:themeColor="text1"/>
+        <w:sz w:val="14"/>
+        <w:szCs w:val="14"/>
+      </w:rPr>
+    </w:pPr>
+    <w:proofErr w:type="spellStart"/>
+    <w:r>
+      <w:rPr>
+        <w:rFonts w:ascii="맑은 고딕" w:hAnsi="맑은 고딕" w:hint="eastAsia"/>
+        <w:color w:val="000000" w:themeColor="text1"/>
+        <w:sz w:val="14"/>
+        <w:szCs w:val="14"/>
+      </w:rPr>
+      <w:t>온룸의</w:t>
+    </w:r>
+    <w:proofErr w:type="spellEnd"/>
+    <w:r>
+      <w:rPr>
+        <w:rFonts w:ascii="맑은 고딕" w:hAnsi="맑은 고딕" w:hint="eastAsia"/>
+        <w:color w:val="000000" w:themeColor="text1"/>
+        <w:sz w:val="14"/>
+        <w:szCs w:val="14"/>
+      </w:rPr>
+      <w:t xml:space="preserve"> 컨설턴트가 되어 나만의 </w:t>
+    </w:r>
+    <w:proofErr w:type="spellStart"/>
+    <w:r>
+      <w:rPr>
+        <w:rFonts w:ascii="맑은 고딕" w:hAnsi="맑은 고딕" w:hint="eastAsia"/>
+        <w:color w:val="000000" w:themeColor="text1"/>
+        <w:sz w:val="14"/>
+        <w:szCs w:val="14"/>
+      </w:rPr>
+      <w:t>홈스타일링</w:t>
+    </w:r>
+    <w:proofErr w:type="spellEnd"/>
+    <w:r>
+      <w:rPr>
+        <w:rFonts w:ascii="맑은 고딕" w:hAnsi="맑은 고딕" w:hint="eastAsia"/>
+        <w:color w:val="000000" w:themeColor="text1"/>
+        <w:sz w:val="14"/>
+        <w:szCs w:val="14"/>
+      </w:rPr>
+      <w:t xml:space="preserve"> 팁으로 컨설팅 해보세요.</w:t>
+    </w:r>
+  </w:p>
+  <w:p>
+    <w:pPr>
+      <w:pStyle w:val="a3"/>
+      <w:spacing w:line="360" w:lineRule="auto"/>
+      <w:jc w:val="both"/>
+      <w:rPr>
         <w:color w:val="FF9A62"/>
         <w:sz w:val="14"/>
         <w:szCs w:val="14"/>
       </w:rPr>
     </w:pPr>
-    <w:r>
-      <w:rPr>
-        <w:rFonts w:ascii="맑은 고딕" w:hAnsi="맑은 고딕" w:hint="eastAsia"/>
-        <w:color w:val="FF9A62"/>
-        <w:sz w:val="14"/>
-        <w:szCs w:val="14"/>
-      </w:rPr>
-      <w:t>누구나 온룸의 컨설턴트가 될 수 있습니다</w:t>
-    </w:r>
   </w:p>
 </w:hdr>
 </file>
@@ -3069,7 +2170,6 @@
   <w:style w:type="character" w:default="1" w:styleId="a0">
     <w:name w:val="Default Paragraph Font"/>
     <w:uiPriority w:val="1"/>
-    <w:semiHidden/>
     <w:unhideWhenUsed/>
   </w:style>
   <w:style w:type="table" w:default="1" w:styleId="a1">
@@ -3753,7 +2853,7 @@
 </file>
 
 <file path=customXml/itemProps1.xml><?xml version="1.0" encoding="utf-8"?>
-<ds:datastoreItem xmlns:ds="http://schemas.openxmlformats.org/officeDocument/2006/customXml" ds:itemID="{59FD9853-4EC8-9A45-BB58-87E9D4FCE125}">
+<ds:datastoreItem xmlns:ds="http://schemas.openxmlformats.org/officeDocument/2006/customXml" ds:itemID="{55E7B812-505C-0549-89DE-9AC274D7D1E6}">
   <ds:schemaRefs>
     <ds:schemaRef ds:uri="http://schemas.openxmlformats.org/officeDocument/2006/bibliography"/>
   </ds:schemaRefs>
